--- a/法令ファイル/宮内庁組織令/宮内庁組織令（昭和二十七年政令第三百七十七号）.docx
+++ b/法令ファイル/宮内庁組織令/宮内庁組織令（昭和二十七年政令第三百七十七号）.docx
@@ -333,899 +333,617 @@
     </w:p>
     <w:p>
       <w:pPr>
-        <w:pStyle w:val="Heading6"/>
+        <w:pStyle w:val="ListBullet"/>
         <w:ind w:left="880"/>
       </w:pPr>
       <w:r>
         <w:t>一</w:t>
-      </w:r>
-    </w:p>
-    <w:p>
-      <w:pPr>
+        <w:br/>
+        <w:t>機密に関すること。</w:t>
+      </w:r>
+    </w:p>
+    <w:p>
+      <w:pPr>
+        <w:pStyle w:val="ListBullet"/>
         <w:ind w:left="880"/>
       </w:pPr>
       <w:r>
+        <w:t>二</w:t>
+        <w:br/>
+        <w:t>職員の任免、分限、懲戒、服務その他の人事並びに教養及び訓練に関すること。</w:t>
+      </w:r>
+    </w:p>
+    <w:p>
+      <w:pPr>
+        <w:pStyle w:val="ListBullet"/>
+        <w:ind w:left="880"/>
+      </w:pPr>
+      <w:r>
+        <w:t>三</w:t>
+        <w:br/>
+        <w:t>長官の官印及び庁印を管守すること。</w:t>
+      </w:r>
+    </w:p>
+    <w:p>
+      <w:pPr>
+        <w:pStyle w:val="ListBullet"/>
+        <w:ind w:left="880"/>
+      </w:pPr>
+      <w:r>
+        <w:t>四</w:t>
+        <w:br/>
+        <w:t>公文書類の接受及び発送に関すること。</w:t>
+      </w:r>
+    </w:p>
+    <w:p>
+      <w:pPr>
+        <w:pStyle w:val="ListBullet"/>
+        <w:ind w:left="880"/>
+      </w:pPr>
+      <w:r>
+        <w:t>五</w:t>
+        <w:br/>
+        <w:t>職員の福利厚生に関すること。</w:t>
+      </w:r>
+    </w:p>
+    <w:p>
+      <w:pPr>
+        <w:pStyle w:val="ListBullet"/>
+        <w:ind w:left="880"/>
+      </w:pPr>
+      <w:r>
+        <w:t>六</w:t>
+        <w:br/>
+        <w:t>調査及び統計に関すること。</w:t>
+      </w:r>
+    </w:p>
+    <w:p>
+      <w:pPr>
+        <w:pStyle w:val="ListBullet"/>
+        <w:ind w:left="880"/>
+      </w:pPr>
+      <w:r>
+        <w:t>七</w:t>
+        <w:br/>
+        <w:t>行幸啓に関すること。</w:t>
+      </w:r>
+    </w:p>
+    <w:p>
+      <w:pPr>
+        <w:pStyle w:val="ListBullet"/>
+        <w:ind w:left="880"/>
+      </w:pPr>
+      <w:r>
+        <w:t>八</w:t>
+        <w:br/>
+        <w:t>賜与及び受納に関すること。</w:t>
+      </w:r>
+    </w:p>
+    <w:p>
+      <w:pPr>
+        <w:pStyle w:val="ListBullet"/>
+        <w:ind w:left="880"/>
+      </w:pPr>
+      <w:r>
+        <w:t>九</w:t>
+        <w:br/>
+        <w:t>皇族に関すること。</w:t>
+      </w:r>
+    </w:p>
+    <w:p>
+      <w:pPr>
+        <w:pStyle w:val="ListBullet"/>
+        <w:ind w:left="880"/>
+      </w:pPr>
+      <w:r>
+        <w:t>十</w:t>
+        <w:br/>
+        <w:t>皇室会議及び皇室経済会議に関すること。</w:t>
+      </w:r>
+    </w:p>
+    <w:p>
+      <w:pPr>
+        <w:pStyle w:val="ListBullet"/>
+        <w:ind w:left="880"/>
+      </w:pPr>
+      <w:r>
+        <w:t>十一</w:t>
+        <w:br/>
+        <w:t>経費及び収入の予算、決算及び会計並びに会計の監査に関すること。</w:t>
+      </w:r>
+    </w:p>
+    <w:p>
+      <w:pPr>
+        <w:pStyle w:val="ListBullet"/>
+        <w:ind w:left="880"/>
+      </w:pPr>
+      <w:r>
+        <w:t>十二</w:t>
+        <w:br/>
+        <w:t>物品の管理に関すること。</w:t>
+      </w:r>
+    </w:p>
+    <w:p>
+      <w:pPr>
+        <w:pStyle w:val="ListBullet"/>
+        <w:ind w:left="880"/>
+      </w:pPr>
+      <w:r>
+        <w:t>十三</w:t>
+        <w:br/>
+        <w:t>前各号に掲げるもののほか、宮内庁の所掌事務で他部局の所掌に属しないものに関すること。</w:t>
+      </w:r>
+    </w:p>
+    <w:p>
+      <w:pPr>
+        <w:pStyle w:val="Heading4"/>
+      </w:pPr>
+      <w:r>
+        <w:t>第八条（書陵部の事務）</w:t>
+      </w:r>
+    </w:p>
+    <w:p>
+      <w:r>
+        <w:t>書陵部においては、次の事務をつかさどる。</w:t>
+      </w:r>
+    </w:p>
+    <w:p>
+      <w:pPr>
+        <w:pStyle w:val="ListBullet"/>
+        <w:ind w:left="880"/>
+      </w:pPr>
+      <w:r>
+        <w:t>一</w:t>
+        <w:br/>
+        <w:t>皇統譜の調製、登録及び保管に関すること。</w:t>
+      </w:r>
+    </w:p>
+    <w:p>
+      <w:pPr>
+        <w:pStyle w:val="ListBullet"/>
+        <w:ind w:left="880"/>
+      </w:pPr>
+      <w:r>
+        <w:t>二</w:t>
+        <w:br/>
+        <w:t>陵墓に関すること。</w:t>
+      </w:r>
+    </w:p>
+    <w:p>
+      <w:pPr>
+        <w:pStyle w:val="ListBullet"/>
+        <w:ind w:left="880"/>
+      </w:pPr>
+      <w:r>
+        <w:t>三</w:t>
+        <w:br/>
+        <w:t>図書及び記録の保管、出納、複刻及び編集に関すること。</w:t>
+      </w:r>
+    </w:p>
+    <w:p>
+      <w:pPr>
+        <w:pStyle w:val="ListBullet"/>
+        <w:ind w:left="880"/>
+      </w:pPr>
+      <w:r>
+        <w:t>四</w:t>
+        <w:br/>
+        <w:t>公文書類の編集及び保管に関すること。</w:t>
+      </w:r>
+    </w:p>
+    <w:p>
+      <w:pPr>
+        <w:pStyle w:val="ListBullet"/>
+        <w:ind w:left="880"/>
+      </w:pPr>
+      <w:r>
+        <w:t>五</w:t>
+        <w:br/>
+        <w:t>正倉院に関すること。</w:t>
+      </w:r>
+    </w:p>
+    <w:p>
+      <w:pPr>
+        <w:pStyle w:val="Heading4"/>
+      </w:pPr>
+      <w:r>
+        <w:t>第九条（管理部の事務）</w:t>
+      </w:r>
+    </w:p>
+    <w:p>
+      <w:r>
+        <w:t>管理部においては、次の事務をつかさどる。</w:t>
+      </w:r>
+    </w:p>
+    <w:p>
+      <w:pPr>
+        <w:pStyle w:val="ListBullet"/>
+        <w:ind w:left="880"/>
+      </w:pPr>
+      <w:r>
+        <w:t>一</w:t>
+        <w:br/>
+        <w:t>皇室用財産その他の行政財産の管理に関すること。</w:t>
+      </w:r>
+    </w:p>
+    <w:p>
+      <w:pPr>
+        <w:pStyle w:val="ListBullet"/>
+        <w:ind w:left="880"/>
+      </w:pPr>
+      <w:r>
+        <w:t>二</w:t>
+        <w:br/>
+        <w:t>供進及び調理に関すること。</w:t>
+      </w:r>
+    </w:p>
+    <w:p>
+      <w:pPr>
+        <w:pStyle w:val="ListBullet"/>
+        <w:ind w:left="880"/>
+      </w:pPr>
+      <w:r>
+        <w:t>三</w:t>
+        <w:br/>
+        <w:t>車馬に関すること。</w:t>
+      </w:r>
+    </w:p>
+    <w:p>
+      <w:pPr>
+        <w:pStyle w:val="ListBullet"/>
+        <w:ind w:left="880"/>
+      </w:pPr>
+      <w:r>
+        <w:t>四</w:t>
+        <w:br/>
+        <w:t>衛生に関すること。</w:t>
+      </w:r>
+    </w:p>
+    <w:p>
+      <w:pPr>
+        <w:pStyle w:val="ListBullet"/>
+        <w:ind w:left="880"/>
+      </w:pPr>
+      <w:r>
+        <w:t>五</w:t>
+        <w:br/>
+        <w:t>御料牧場に関すること。</w:t>
+      </w:r>
+    </w:p>
+    <w:p>
+      <w:pPr>
+        <w:pStyle w:val="Heading3"/>
+      </w:pPr>
+      <w:r>
+        <w:t>第二節　課の設置等</w:t>
+      </w:r>
+    </w:p>
+    <w:p>
+      <w:pPr>
+        <w:pStyle w:val="Heading4"/>
+      </w:pPr>
+      <w:r>
+        <w:t>第十条（長官官房の分課）</w:t>
+      </w:r>
+    </w:p>
+    <w:p>
+      <w:r>
+        <w:t>長官官房に、次の五課を置く。</w:t>
+      </w:r>
+    </w:p>
+    <w:p>
+      <w:pPr>
+        <w:pStyle w:val="Heading4"/>
+      </w:pPr>
+      <w:r>
+        <w:t>第十一条（秘書課）</w:t>
+      </w:r>
+    </w:p>
+    <w:p>
+      <w:r>
+        <w:t>秘書課においては、次の事務をつかさどる。</w:t>
+      </w:r>
+    </w:p>
+    <w:p>
+      <w:pPr>
+        <w:pStyle w:val="ListBullet"/>
+        <w:ind w:left="880"/>
+      </w:pPr>
+      <w:r>
+        <w:t>一</w:t>
+        <w:br/>
+        <w:t>皇室会議に関すること。</w:t>
+      </w:r>
+    </w:p>
+    <w:p>
+      <w:pPr>
+        <w:pStyle w:val="ListBullet"/>
+        <w:ind w:left="880"/>
+      </w:pPr>
+      <w:r>
+        <w:t>二</w:t>
+        <w:br/>
         <w:t>機密に関すること。</w:t>
       </w:r>
     </w:p>
     <w:p>
       <w:pPr>
-        <w:pStyle w:val="Heading6"/>
+        <w:pStyle w:val="ListBullet"/>
         <w:ind w:left="880"/>
       </w:pPr>
       <w:r>
+        <w:t>三</w:t>
+        <w:br/>
+        <w:t>長官の官印及び庁印を管守すること。</w:t>
+      </w:r>
+    </w:p>
+    <w:p>
+      <w:pPr>
+        <w:pStyle w:val="ListBullet"/>
+        <w:ind w:left="880"/>
+      </w:pPr>
+      <w:r>
+        <w:t>四</w:t>
+        <w:br/>
+        <w:t>公文書類の接受及び発送に関すること。</w:t>
+      </w:r>
+    </w:p>
+    <w:p>
+      <w:pPr>
+        <w:pStyle w:val="ListBullet"/>
+        <w:ind w:left="880"/>
+      </w:pPr>
+      <w:r>
+        <w:t>五</w:t>
+        <w:br/>
+        <w:t>調査及び統計に関すること。</w:t>
+      </w:r>
+    </w:p>
+    <w:p>
+      <w:pPr>
+        <w:pStyle w:val="ListBullet"/>
+        <w:ind w:left="880"/>
+      </w:pPr>
+      <w:r>
+        <w:t>六</w:t>
+        <w:br/>
+        <w:t>法令案その他文書の審査及び進達に関すること。</w:t>
+      </w:r>
+    </w:p>
+    <w:p>
+      <w:pPr>
+        <w:pStyle w:val="ListBullet"/>
+        <w:ind w:left="880"/>
+      </w:pPr>
+      <w:r>
+        <w:t>七</w:t>
+        <w:br/>
+        <w:t>官報掲載に関すること。</w:t>
+      </w:r>
+    </w:p>
+    <w:p>
+      <w:pPr>
+        <w:pStyle w:val="ListBullet"/>
+        <w:ind w:left="880"/>
+      </w:pPr>
+      <w:r>
+        <w:t>八</w:t>
+        <w:br/>
+        <w:t>身分証明書等に関すること。</w:t>
+      </w:r>
+    </w:p>
+    <w:p>
+      <w:pPr>
+        <w:pStyle w:val="ListBullet"/>
+        <w:ind w:left="880"/>
+      </w:pPr>
+      <w:r>
+        <w:t>九</w:t>
+        <w:br/>
+        <w:t>職員の任免、給与、分限、懲戒、服務その他の人事並びに教養及び訓練に関すること。</w:t>
+      </w:r>
+    </w:p>
+    <w:p>
+      <w:pPr>
+        <w:pStyle w:val="ListBullet"/>
+        <w:ind w:left="880"/>
+      </w:pPr>
+      <w:r>
+        <w:t>十</w:t>
+        <w:br/>
+        <w:t>職員の共済組合に関すること。</w:t>
+      </w:r>
+    </w:p>
+    <w:p>
+      <w:pPr>
+        <w:pStyle w:val="ListBullet"/>
+        <w:ind w:left="880"/>
+      </w:pPr>
+      <w:r>
+        <w:t>十一</w:t>
+        <w:br/>
+        <w:t>職員の医療、衛生その他福利厚生に関すること。</w:t>
+      </w:r>
+    </w:p>
+    <w:p>
+      <w:pPr>
+        <w:pStyle w:val="ListBullet"/>
+        <w:ind w:left="880"/>
+      </w:pPr>
+      <w:r>
+        <w:t>十二</w:t>
+        <w:br/>
+        <w:t>事務能率の増進に関すること。</w:t>
+      </w:r>
+    </w:p>
+    <w:p>
+      <w:pPr>
+        <w:pStyle w:val="ListBullet"/>
+        <w:ind w:left="880"/>
+      </w:pPr>
+      <w:r>
+        <w:t>十三</w:t>
+        <w:br/>
+        <w:t>宮内庁の所掌事務の総合調整に関すること。</w:t>
+      </w:r>
+    </w:p>
+    <w:p>
+      <w:pPr>
+        <w:pStyle w:val="ListBullet"/>
+        <w:ind w:left="880"/>
+      </w:pPr>
+      <w:r>
+        <w:t>十四</w:t>
+        <w:br/>
+        <w:t>前各号に掲げるもののほか、宮内庁の所掌事務で他の所掌に属しないものに関すること。</w:t>
+      </w:r>
+    </w:p>
+    <w:p>
+      <w:pPr>
+        <w:pStyle w:val="Heading4"/>
+      </w:pPr>
+      <w:r>
+        <w:t>第十二条（総務課）</w:t>
+      </w:r>
+    </w:p>
+    <w:p>
+      <w:r>
+        <w:t>総務課においては、左の事務をつかさどる。</w:t>
+      </w:r>
+    </w:p>
+    <w:p>
+      <w:pPr>
+        <w:pStyle w:val="ListBullet"/>
+        <w:ind w:left="880"/>
+      </w:pPr>
+      <w:r>
+        <w:t>一</w:t>
+        <w:br/>
+        <w:t>行幸啓に関すること。</w:t>
+      </w:r>
+    </w:p>
+    <w:p>
+      <w:pPr>
+        <w:pStyle w:val="ListBullet"/>
+        <w:ind w:left="880"/>
+      </w:pPr>
+      <w:r>
         <w:t>二</w:t>
-      </w:r>
-    </w:p>
-    <w:p>
-      <w:pPr>
+        <w:br/>
+        <w:t>御差遣に関すること。</w:t>
+      </w:r>
+    </w:p>
+    <w:p>
+      <w:pPr>
+        <w:pStyle w:val="ListBullet"/>
         <w:ind w:left="880"/>
       </w:pPr>
       <w:r>
-        <w:t>職員の任免、分限、懲戒、服務その他の人事並びに教養及び訓練に関すること。</w:t>
-      </w:r>
-    </w:p>
-    <w:p>
-      <w:pPr>
-        <w:pStyle w:val="Heading6"/>
+        <w:t>三</w:t>
+        <w:br/>
+        <w:t>賜与及び受納に関すること。</w:t>
+      </w:r>
+    </w:p>
+    <w:p>
+      <w:pPr>
+        <w:pStyle w:val="ListBullet"/>
         <w:ind w:left="880"/>
       </w:pPr>
       <w:r>
+        <w:t>四</w:t>
+        <w:br/>
+        <w:t>御陪食に関すること。</w:t>
+      </w:r>
+    </w:p>
+    <w:p>
+      <w:pPr>
+        <w:pStyle w:val="ListBullet"/>
+        <w:ind w:left="880"/>
+      </w:pPr>
+      <w:r>
+        <w:t>五</w:t>
+        <w:br/>
+        <w:t>報道に関すること。</w:t>
+      </w:r>
+    </w:p>
+    <w:p>
+      <w:pPr>
+        <w:pStyle w:val="ListBullet"/>
+        <w:ind w:left="880"/>
+      </w:pPr>
+      <w:r>
+        <w:t>六</w:t>
+        <w:br/>
+        <w:t>奉仕作業に関すること。</w:t>
+      </w:r>
+    </w:p>
+    <w:p>
+      <w:pPr>
+        <w:pStyle w:val="ListBullet"/>
+        <w:ind w:left="880"/>
+      </w:pPr>
+      <w:r>
+        <w:t>七</w:t>
+        <w:br/>
+        <w:t>前各号に掲げるものの外、勅旨伝達に関すること。</w:t>
+      </w:r>
+    </w:p>
+    <w:p>
+      <w:pPr>
+        <w:pStyle w:val="Heading4"/>
+      </w:pPr>
+      <w:r>
+        <w:t>第十三条（宮務課）</w:t>
+      </w:r>
+    </w:p>
+    <w:p>
+      <w:r>
+        <w:t>宮務課においては、皇族（内廷にある皇族を除く。）に関する事務をつかさどる。</w:t>
+      </w:r>
+    </w:p>
+    <w:p>
+      <w:pPr>
+        <w:pStyle w:val="Heading4"/>
+      </w:pPr>
+      <w:r>
+        <w:t>第十四条（主計課）</w:t>
+      </w:r>
+    </w:p>
+    <w:p>
+      <w:r>
+        <w:t>主計課においては、左の事務をつかさどる。</w:t>
+      </w:r>
+    </w:p>
+    <w:p>
+      <w:pPr>
+        <w:pStyle w:val="ListBullet"/>
+        <w:ind w:left="880"/>
+      </w:pPr>
+      <w:r>
+        <w:t>一</w:t>
+        <w:br/>
+        <w:t>経費及び収入の予算、決算及び会計に関すること。</w:t>
+      </w:r>
+    </w:p>
+    <w:p>
+      <w:pPr>
+        <w:pStyle w:val="ListBullet"/>
+        <w:ind w:left="880"/>
+      </w:pPr>
+      <w:r>
+        <w:t>二</w:t>
+        <w:br/>
+        <w:t>皇室経済会議に関すること。</w:t>
+      </w:r>
+    </w:p>
+    <w:p>
+      <w:pPr>
+        <w:pStyle w:val="ListBullet"/>
+        <w:ind w:left="880"/>
+      </w:pPr>
+      <w:r>
         <w:t>三</w:t>
-      </w:r>
-    </w:p>
-    <w:p>
-      <w:pPr>
-        <w:ind w:left="880"/>
-      </w:pPr>
-      <w:r>
-        <w:t>長官の官印及び庁印を管守すること。</w:t>
-      </w:r>
-    </w:p>
-    <w:p>
-      <w:pPr>
-        <w:pStyle w:val="Heading6"/>
-        <w:ind w:left="880"/>
-      </w:pPr>
-      <w:r>
-        <w:t>四</w:t>
-      </w:r>
-    </w:p>
-    <w:p>
-      <w:pPr>
-        <w:ind w:left="880"/>
-      </w:pPr>
-      <w:r>
-        <w:t>公文書類の接受及び発送に関すること。</w:t>
-      </w:r>
-    </w:p>
-    <w:p>
-      <w:pPr>
-        <w:pStyle w:val="Heading6"/>
-        <w:ind w:left="880"/>
-      </w:pPr>
-      <w:r>
-        <w:t>五</w:t>
-      </w:r>
-    </w:p>
-    <w:p>
-      <w:pPr>
-        <w:ind w:left="880"/>
-      </w:pPr>
-      <w:r>
-        <w:t>職員の福利厚生に関すること。</w:t>
-      </w:r>
-    </w:p>
-    <w:p>
-      <w:pPr>
-        <w:pStyle w:val="Heading6"/>
-        <w:ind w:left="880"/>
-      </w:pPr>
-      <w:r>
-        <w:t>六</w:t>
-      </w:r>
-    </w:p>
-    <w:p>
-      <w:pPr>
-        <w:ind w:left="880"/>
-      </w:pPr>
-      <w:r>
-        <w:t>調査及び統計に関すること。</w:t>
-      </w:r>
-    </w:p>
-    <w:p>
-      <w:pPr>
-        <w:pStyle w:val="Heading6"/>
-        <w:ind w:left="880"/>
-      </w:pPr>
-      <w:r>
-        <w:t>七</w:t>
-      </w:r>
-    </w:p>
-    <w:p>
-      <w:pPr>
-        <w:ind w:left="880"/>
-      </w:pPr>
-      <w:r>
-        <w:t>行幸啓に関すること。</w:t>
-      </w:r>
-    </w:p>
-    <w:p>
-      <w:pPr>
-        <w:pStyle w:val="Heading6"/>
-        <w:ind w:left="880"/>
-      </w:pPr>
-      <w:r>
-        <w:t>八</w:t>
-      </w:r>
-    </w:p>
-    <w:p>
-      <w:pPr>
-        <w:ind w:left="880"/>
-      </w:pPr>
-      <w:r>
-        <w:t>賜与及び受納に関すること。</w:t>
-      </w:r>
-    </w:p>
-    <w:p>
-      <w:pPr>
-        <w:pStyle w:val="Heading6"/>
-        <w:ind w:left="880"/>
-      </w:pPr>
-      <w:r>
-        <w:t>九</w:t>
-      </w:r>
-    </w:p>
-    <w:p>
-      <w:pPr>
-        <w:ind w:left="880"/>
-      </w:pPr>
-      <w:r>
-        <w:t>皇族に関すること。</w:t>
-      </w:r>
-    </w:p>
-    <w:p>
-      <w:pPr>
-        <w:pStyle w:val="Heading6"/>
-        <w:ind w:left="880"/>
-      </w:pPr>
-      <w:r>
-        <w:t>十</w:t>
-      </w:r>
-    </w:p>
-    <w:p>
-      <w:pPr>
-        <w:ind w:left="880"/>
-      </w:pPr>
-      <w:r>
-        <w:t>皇室会議及び皇室経済会議に関すること。</w:t>
-      </w:r>
-    </w:p>
-    <w:p>
-      <w:pPr>
-        <w:pStyle w:val="Heading6"/>
-        <w:ind w:left="880"/>
-      </w:pPr>
-      <w:r>
-        <w:t>十一</w:t>
-      </w:r>
-    </w:p>
-    <w:p>
-      <w:pPr>
-        <w:ind w:left="880"/>
-      </w:pPr>
-      <w:r>
-        <w:t>経費及び収入の予算、決算及び会計並びに会計の監査に関すること。</w:t>
-      </w:r>
-    </w:p>
-    <w:p>
-      <w:pPr>
-        <w:pStyle w:val="Heading6"/>
-        <w:ind w:left="880"/>
-      </w:pPr>
-      <w:r>
-        <w:t>十二</w:t>
-      </w:r>
-    </w:p>
-    <w:p>
-      <w:pPr>
-        <w:ind w:left="880"/>
-      </w:pPr>
-      <w:r>
-        <w:t>物品の管理に関すること。</w:t>
-      </w:r>
-    </w:p>
-    <w:p>
-      <w:pPr>
-        <w:pStyle w:val="Heading6"/>
-        <w:ind w:left="880"/>
-      </w:pPr>
-      <w:r>
-        <w:t>十三</w:t>
-      </w:r>
-    </w:p>
-    <w:p>
-      <w:pPr>
-        <w:ind w:left="880"/>
-      </w:pPr>
-      <w:r>
-        <w:t>前各号に掲げるもののほか、宮内庁の所掌事務で他部局の所掌に属しないものに関すること。</w:t>
-      </w:r>
-    </w:p>
-    <w:p>
-      <w:pPr>
-        <w:pStyle w:val="Heading4"/>
-      </w:pPr>
-      <w:r>
-        <w:t>第八条（書陵部の事務）</w:t>
-      </w:r>
-    </w:p>
-    <w:p>
-      <w:r>
-        <w:t>書陵部においては、次の事務をつかさどる。</w:t>
-      </w:r>
-    </w:p>
-    <w:p>
-      <w:pPr>
-        <w:pStyle w:val="Heading6"/>
-        <w:ind w:left="880"/>
-      </w:pPr>
-      <w:r>
-        <w:t>一</w:t>
-      </w:r>
-    </w:p>
-    <w:p>
-      <w:pPr>
-        <w:ind w:left="880"/>
-      </w:pPr>
-      <w:r>
-        <w:t>皇統譜の調製、登録及び保管に関すること。</w:t>
-      </w:r>
-    </w:p>
-    <w:p>
-      <w:pPr>
-        <w:pStyle w:val="Heading6"/>
-        <w:ind w:left="880"/>
-      </w:pPr>
-      <w:r>
-        <w:t>二</w:t>
-      </w:r>
-    </w:p>
-    <w:p>
-      <w:pPr>
-        <w:ind w:left="880"/>
-      </w:pPr>
-      <w:r>
-        <w:t>陵墓に関すること。</w:t>
-      </w:r>
-    </w:p>
-    <w:p>
-      <w:pPr>
-        <w:pStyle w:val="Heading6"/>
-        <w:ind w:left="880"/>
-      </w:pPr>
-      <w:r>
-        <w:t>三</w:t>
-      </w:r>
-    </w:p>
-    <w:p>
-      <w:pPr>
-        <w:ind w:left="880"/>
-      </w:pPr>
-      <w:r>
-        <w:t>図書及び記録の保管、出納、複刻及び編集に関すること。</w:t>
-      </w:r>
-    </w:p>
-    <w:p>
-      <w:pPr>
-        <w:pStyle w:val="Heading6"/>
-        <w:ind w:left="880"/>
-      </w:pPr>
-      <w:r>
-        <w:t>四</w:t>
-      </w:r>
-    </w:p>
-    <w:p>
-      <w:pPr>
-        <w:ind w:left="880"/>
-      </w:pPr>
-      <w:r>
-        <w:t>公文書類の編集及び保管に関すること。</w:t>
-      </w:r>
-    </w:p>
-    <w:p>
-      <w:pPr>
-        <w:pStyle w:val="Heading6"/>
-        <w:ind w:left="880"/>
-      </w:pPr>
-      <w:r>
-        <w:t>五</w:t>
-      </w:r>
-    </w:p>
-    <w:p>
-      <w:pPr>
-        <w:ind w:left="880"/>
-      </w:pPr>
-      <w:r>
-        <w:t>正倉院に関すること。</w:t>
-      </w:r>
-    </w:p>
-    <w:p>
-      <w:pPr>
-        <w:pStyle w:val="Heading4"/>
-      </w:pPr>
-      <w:r>
-        <w:t>第九条（管理部の事務）</w:t>
-      </w:r>
-    </w:p>
-    <w:p>
-      <w:r>
-        <w:t>管理部においては、次の事務をつかさどる。</w:t>
-      </w:r>
-    </w:p>
-    <w:p>
-      <w:pPr>
-        <w:pStyle w:val="Heading6"/>
-        <w:ind w:left="880"/>
-      </w:pPr>
-      <w:r>
-        <w:t>一</w:t>
-      </w:r>
-    </w:p>
-    <w:p>
-      <w:pPr>
-        <w:ind w:left="880"/>
-      </w:pPr>
-      <w:r>
-        <w:t>皇室用財産その他の行政財産の管理に関すること。</w:t>
-      </w:r>
-    </w:p>
-    <w:p>
-      <w:pPr>
-        <w:pStyle w:val="Heading6"/>
-        <w:ind w:left="880"/>
-      </w:pPr>
-      <w:r>
-        <w:t>二</w:t>
-      </w:r>
-    </w:p>
-    <w:p>
-      <w:pPr>
-        <w:ind w:left="880"/>
-      </w:pPr>
-      <w:r>
-        <w:t>供進及び調理に関すること。</w:t>
-      </w:r>
-    </w:p>
-    <w:p>
-      <w:pPr>
-        <w:pStyle w:val="Heading6"/>
-        <w:ind w:left="880"/>
-      </w:pPr>
-      <w:r>
-        <w:t>三</w:t>
-      </w:r>
-    </w:p>
-    <w:p>
-      <w:pPr>
-        <w:ind w:left="880"/>
-      </w:pPr>
-      <w:r>
-        <w:t>車馬に関すること。</w:t>
-      </w:r>
-    </w:p>
-    <w:p>
-      <w:pPr>
-        <w:pStyle w:val="Heading6"/>
-        <w:ind w:left="880"/>
-      </w:pPr>
-      <w:r>
-        <w:t>四</w:t>
-      </w:r>
-    </w:p>
-    <w:p>
-      <w:pPr>
-        <w:ind w:left="880"/>
-      </w:pPr>
-      <w:r>
-        <w:t>衛生に関すること。</w:t>
-      </w:r>
-    </w:p>
-    <w:p>
-      <w:pPr>
-        <w:pStyle w:val="Heading6"/>
-        <w:ind w:left="880"/>
-      </w:pPr>
-      <w:r>
-        <w:t>五</w:t>
-      </w:r>
-    </w:p>
-    <w:p>
-      <w:pPr>
-        <w:ind w:left="880"/>
-      </w:pPr>
-      <w:r>
-        <w:t>御料牧場に関すること。</w:t>
-      </w:r>
-    </w:p>
-    <w:p>
-      <w:pPr>
-        <w:pStyle w:val="Heading3"/>
-      </w:pPr>
-      <w:r>
-        <w:t>第二節　課の設置等</w:t>
-      </w:r>
-    </w:p>
-    <w:p>
-      <w:pPr>
-        <w:pStyle w:val="Heading4"/>
-      </w:pPr>
-      <w:r>
-        <w:t>第十条（長官官房の分課）</w:t>
-      </w:r>
-    </w:p>
-    <w:p>
-      <w:r>
-        <w:t>長官官房に、次の五課を置く。</w:t>
-      </w:r>
-    </w:p>
-    <w:p>
-      <w:pPr>
-        <w:pStyle w:val="Heading4"/>
-      </w:pPr>
-      <w:r>
-        <w:t>第十一条（秘書課）</w:t>
-      </w:r>
-    </w:p>
-    <w:p>
-      <w:r>
-        <w:t>秘書課においては、次の事務をつかさどる。</w:t>
-      </w:r>
-    </w:p>
-    <w:p>
-      <w:pPr>
-        <w:pStyle w:val="Heading6"/>
-        <w:ind w:left="880"/>
-      </w:pPr>
-      <w:r>
-        <w:t>一</w:t>
-      </w:r>
-    </w:p>
-    <w:p>
-      <w:pPr>
-        <w:ind w:left="880"/>
-      </w:pPr>
-      <w:r>
-        <w:t>皇室会議に関すること。</w:t>
-      </w:r>
-    </w:p>
-    <w:p>
-      <w:pPr>
-        <w:pStyle w:val="Heading6"/>
-        <w:ind w:left="880"/>
-      </w:pPr>
-      <w:r>
-        <w:t>二</w:t>
-      </w:r>
-    </w:p>
-    <w:p>
-      <w:pPr>
-        <w:ind w:left="880"/>
-      </w:pPr>
-      <w:r>
-        <w:t>機密に関すること。</w:t>
-      </w:r>
-    </w:p>
-    <w:p>
-      <w:pPr>
-        <w:pStyle w:val="Heading6"/>
-        <w:ind w:left="880"/>
-      </w:pPr>
-      <w:r>
-        <w:t>三</w:t>
-      </w:r>
-    </w:p>
-    <w:p>
-      <w:pPr>
-        <w:ind w:left="880"/>
-      </w:pPr>
-      <w:r>
-        <w:t>長官の官印及び庁印を管守すること。</w:t>
-      </w:r>
-    </w:p>
-    <w:p>
-      <w:pPr>
-        <w:pStyle w:val="Heading6"/>
-        <w:ind w:left="880"/>
-      </w:pPr>
-      <w:r>
-        <w:t>四</w:t>
-      </w:r>
-    </w:p>
-    <w:p>
-      <w:pPr>
-        <w:ind w:left="880"/>
-      </w:pPr>
-      <w:r>
-        <w:t>公文書類の接受及び発送に関すること。</w:t>
-      </w:r>
-    </w:p>
-    <w:p>
-      <w:pPr>
-        <w:pStyle w:val="Heading6"/>
-        <w:ind w:left="880"/>
-      </w:pPr>
-      <w:r>
-        <w:t>五</w:t>
-      </w:r>
-    </w:p>
-    <w:p>
-      <w:pPr>
-        <w:ind w:left="880"/>
-      </w:pPr>
-      <w:r>
-        <w:t>調査及び統計に関すること。</w:t>
-      </w:r>
-    </w:p>
-    <w:p>
-      <w:pPr>
-        <w:pStyle w:val="Heading6"/>
-        <w:ind w:left="880"/>
-      </w:pPr>
-      <w:r>
-        <w:t>六</w:t>
-      </w:r>
-    </w:p>
-    <w:p>
-      <w:pPr>
-        <w:ind w:left="880"/>
-      </w:pPr>
-      <w:r>
-        <w:t>法令案その他文書の審査及び進達に関すること。</w:t>
-      </w:r>
-    </w:p>
-    <w:p>
-      <w:pPr>
-        <w:pStyle w:val="Heading6"/>
-        <w:ind w:left="880"/>
-      </w:pPr>
-      <w:r>
-        <w:t>七</w:t>
-      </w:r>
-    </w:p>
-    <w:p>
-      <w:pPr>
-        <w:ind w:left="880"/>
-      </w:pPr>
-      <w:r>
-        <w:t>官報掲載に関すること。</w:t>
-      </w:r>
-    </w:p>
-    <w:p>
-      <w:pPr>
-        <w:pStyle w:val="Heading6"/>
-        <w:ind w:left="880"/>
-      </w:pPr>
-      <w:r>
-        <w:t>八</w:t>
-      </w:r>
-    </w:p>
-    <w:p>
-      <w:pPr>
-        <w:ind w:left="880"/>
-      </w:pPr>
-      <w:r>
-        <w:t>身分証明書等に関すること。</w:t>
-      </w:r>
-    </w:p>
-    <w:p>
-      <w:pPr>
-        <w:pStyle w:val="Heading6"/>
-        <w:ind w:left="880"/>
-      </w:pPr>
-      <w:r>
-        <w:t>九</w:t>
-      </w:r>
-    </w:p>
-    <w:p>
-      <w:pPr>
-        <w:ind w:left="880"/>
-      </w:pPr>
-      <w:r>
-        <w:t>職員の任免、給与、分限、懲戒、服務その他の人事並びに教養及び訓練に関すること。</w:t>
-      </w:r>
-    </w:p>
-    <w:p>
-      <w:pPr>
-        <w:pStyle w:val="Heading6"/>
-        <w:ind w:left="880"/>
-      </w:pPr>
-      <w:r>
-        <w:t>十</w:t>
-      </w:r>
-    </w:p>
-    <w:p>
-      <w:pPr>
-        <w:ind w:left="880"/>
-      </w:pPr>
-      <w:r>
-        <w:t>職員の共済組合に関すること。</w:t>
-      </w:r>
-    </w:p>
-    <w:p>
-      <w:pPr>
-        <w:pStyle w:val="Heading6"/>
-        <w:ind w:left="880"/>
-      </w:pPr>
-      <w:r>
-        <w:t>十一</w:t>
-      </w:r>
-    </w:p>
-    <w:p>
-      <w:pPr>
-        <w:ind w:left="880"/>
-      </w:pPr>
-      <w:r>
-        <w:t>職員の医療、衛生その他福利厚生に関すること。</w:t>
-      </w:r>
-    </w:p>
-    <w:p>
-      <w:pPr>
-        <w:pStyle w:val="Heading6"/>
-        <w:ind w:left="880"/>
-      </w:pPr>
-      <w:r>
-        <w:t>十二</w:t>
-      </w:r>
-    </w:p>
-    <w:p>
-      <w:pPr>
-        <w:ind w:left="880"/>
-      </w:pPr>
-      <w:r>
-        <w:t>事務能率の増進に関すること。</w:t>
-      </w:r>
-    </w:p>
-    <w:p>
-      <w:pPr>
-        <w:pStyle w:val="Heading6"/>
-        <w:ind w:left="880"/>
-      </w:pPr>
-      <w:r>
-        <w:t>十三</w:t>
-      </w:r>
-    </w:p>
-    <w:p>
-      <w:pPr>
-        <w:ind w:left="880"/>
-      </w:pPr>
-      <w:r>
-        <w:t>宮内庁の所掌事務の総合調整に関すること。</w:t>
-      </w:r>
-    </w:p>
-    <w:p>
-      <w:pPr>
-        <w:pStyle w:val="Heading6"/>
-        <w:ind w:left="880"/>
-      </w:pPr>
-      <w:r>
-        <w:t>十四</w:t>
-      </w:r>
-    </w:p>
-    <w:p>
-      <w:pPr>
-        <w:ind w:left="880"/>
-      </w:pPr>
-      <w:r>
-        <w:t>前各号に掲げるもののほか、宮内庁の所掌事務で他の所掌に属しないものに関すること。</w:t>
-      </w:r>
-    </w:p>
-    <w:p>
-      <w:pPr>
-        <w:pStyle w:val="Heading4"/>
-      </w:pPr>
-      <w:r>
-        <w:t>第十二条（総務課）</w:t>
-      </w:r>
-    </w:p>
-    <w:p>
-      <w:r>
-        <w:t>総務課においては、左の事務をつかさどる。</w:t>
-      </w:r>
-    </w:p>
-    <w:p>
-      <w:pPr>
-        <w:pStyle w:val="Heading6"/>
-        <w:ind w:left="880"/>
-      </w:pPr>
-      <w:r>
-        <w:t>一</w:t>
-      </w:r>
-    </w:p>
-    <w:p>
-      <w:pPr>
-        <w:ind w:left="880"/>
-      </w:pPr>
-      <w:r>
-        <w:t>行幸啓に関すること。</w:t>
-      </w:r>
-    </w:p>
-    <w:p>
-      <w:pPr>
-        <w:pStyle w:val="Heading6"/>
-        <w:ind w:left="880"/>
-      </w:pPr>
-      <w:r>
-        <w:t>二</w:t>
-      </w:r>
-    </w:p>
-    <w:p>
-      <w:pPr>
-        <w:ind w:left="880"/>
-      </w:pPr>
-      <w:r>
-        <w:t>御差遣に関すること。</w:t>
-      </w:r>
-    </w:p>
-    <w:p>
-      <w:pPr>
-        <w:pStyle w:val="Heading6"/>
-        <w:ind w:left="880"/>
-      </w:pPr>
-      <w:r>
-        <w:t>三</w:t>
-      </w:r>
-    </w:p>
-    <w:p>
-      <w:pPr>
-        <w:ind w:left="880"/>
-      </w:pPr>
-      <w:r>
-        <w:t>賜与及び受納に関すること。</w:t>
-      </w:r>
-    </w:p>
-    <w:p>
-      <w:pPr>
-        <w:pStyle w:val="Heading6"/>
-        <w:ind w:left="880"/>
-      </w:pPr>
-      <w:r>
-        <w:t>四</w:t>
-      </w:r>
-    </w:p>
-    <w:p>
-      <w:pPr>
-        <w:ind w:left="880"/>
-      </w:pPr>
-      <w:r>
-        <w:t>御陪食に関すること。</w:t>
-      </w:r>
-    </w:p>
-    <w:p>
-      <w:pPr>
-        <w:pStyle w:val="Heading6"/>
-        <w:ind w:left="880"/>
-      </w:pPr>
-      <w:r>
-        <w:t>五</w:t>
-      </w:r>
-    </w:p>
-    <w:p>
-      <w:pPr>
-        <w:ind w:left="880"/>
-      </w:pPr>
-      <w:r>
-        <w:t>報道に関すること。</w:t>
-      </w:r>
-    </w:p>
-    <w:p>
-      <w:pPr>
-        <w:pStyle w:val="Heading6"/>
-        <w:ind w:left="880"/>
-      </w:pPr>
-      <w:r>
-        <w:t>六</w:t>
-      </w:r>
-    </w:p>
-    <w:p>
-      <w:pPr>
-        <w:ind w:left="880"/>
-      </w:pPr>
-      <w:r>
-        <w:t>奉仕作業に関すること。</w:t>
-      </w:r>
-    </w:p>
-    <w:p>
-      <w:pPr>
-        <w:pStyle w:val="Heading6"/>
-        <w:ind w:left="880"/>
-      </w:pPr>
-      <w:r>
-        <w:t>七</w:t>
-      </w:r>
-    </w:p>
-    <w:p>
-      <w:pPr>
-        <w:ind w:left="880"/>
-      </w:pPr>
-      <w:r>
-        <w:t>前各号に掲げるものの外、勅旨伝達に関すること。</w:t>
-      </w:r>
-    </w:p>
-    <w:p>
-      <w:pPr>
-        <w:pStyle w:val="Heading4"/>
-      </w:pPr>
-      <w:r>
-        <w:t>第十三条（宮務課）</w:t>
-      </w:r>
-    </w:p>
-    <w:p>
-      <w:r>
-        <w:t>宮務課においては、皇族（内廷にある皇族を除く。）に関する事務をつかさどる。</w:t>
-      </w:r>
-    </w:p>
-    <w:p>
-      <w:pPr>
-        <w:pStyle w:val="Heading4"/>
-      </w:pPr>
-      <w:r>
-        <w:t>第十四条（主計課）</w:t>
-      </w:r>
-    </w:p>
-    <w:p>
-      <w:r>
-        <w:t>主計課においては、左の事務をつかさどる。</w:t>
-      </w:r>
-    </w:p>
-    <w:p>
-      <w:pPr>
-        <w:pStyle w:val="Heading6"/>
-        <w:ind w:left="880"/>
-      </w:pPr>
-      <w:r>
-        <w:t>一</w:t>
-      </w:r>
-    </w:p>
-    <w:p>
-      <w:pPr>
-        <w:ind w:left="880"/>
-      </w:pPr>
-      <w:r>
-        <w:t>経費及び収入の予算、決算及び会計に関すること。</w:t>
-      </w:r>
-    </w:p>
-    <w:p>
-      <w:pPr>
-        <w:pStyle w:val="Heading6"/>
-        <w:ind w:left="880"/>
-      </w:pPr>
-      <w:r>
-        <w:t>二</w:t>
-      </w:r>
-    </w:p>
-    <w:p>
-      <w:pPr>
-        <w:ind w:left="880"/>
-      </w:pPr>
-      <w:r>
-        <w:t>皇室経済会議に関すること。</w:t>
-      </w:r>
-    </w:p>
-    <w:p>
-      <w:pPr>
-        <w:pStyle w:val="Heading6"/>
-        <w:ind w:left="880"/>
-      </w:pPr>
-      <w:r>
-        <w:t>三</w:t>
-      </w:r>
-    </w:p>
-    <w:p>
-      <w:pPr>
-        <w:ind w:left="880"/>
-      </w:pPr>
-      <w:r>
+        <w:br/>
         <w:t>会計の監査に関すること。</w:t>
       </w:r>
     </w:p>
@@ -1445,453 +1163,321 @@
     </w:p>
     <w:p>
       <w:pPr>
-        <w:pStyle w:val="Heading6"/>
+        <w:pStyle w:val="ListBullet"/>
         <w:ind w:left="880"/>
       </w:pPr>
       <w:r>
         <w:t>一</w:t>
-      </w:r>
-    </w:p>
-    <w:p>
-      <w:pPr>
+        <w:br/>
+        <w:t>皇統譜の調製、登録及び保管に関すること。</w:t>
+      </w:r>
+    </w:p>
+    <w:p>
+      <w:pPr>
+        <w:pStyle w:val="ListBullet"/>
         <w:ind w:left="880"/>
       </w:pPr>
       <w:r>
-        <w:t>皇統譜の調製、登録及び保管に関すること。</w:t>
-      </w:r>
-    </w:p>
-    <w:p>
-      <w:pPr>
-        <w:pStyle w:val="Heading6"/>
+        <w:t>二</w:t>
+        <w:br/>
+        <w:t>図書及び記録の保管、出納及び複刻に関すること。</w:t>
+      </w:r>
+    </w:p>
+    <w:p>
+      <w:pPr>
+        <w:pStyle w:val="ListBullet"/>
         <w:ind w:left="880"/>
       </w:pPr>
       <w:r>
+        <w:t>三</w:t>
+        <w:br/>
+        <w:t>正倉院に関すること。</w:t>
+      </w:r>
+    </w:p>
+    <w:p>
+      <w:pPr>
+        <w:pStyle w:val="ListBullet"/>
+        <w:ind w:left="880"/>
+      </w:pPr>
+      <w:r>
+        <w:t>四</w:t>
+        <w:br/>
+        <w:t>公文書類の編集及び保管に関すること。</w:t>
+      </w:r>
+    </w:p>
+    <w:p>
+      <w:pPr>
+        <w:pStyle w:val="ListBullet"/>
+        <w:ind w:left="880"/>
+      </w:pPr>
+      <w:r>
+        <w:t>五</w:t>
+        <w:br/>
+        <w:t>国立国会図書館支部宮内庁図書館に関すること。</w:t>
+      </w:r>
+    </w:p>
+    <w:p>
+      <w:pPr>
+        <w:pStyle w:val="ListBullet"/>
+        <w:ind w:left="880"/>
+      </w:pPr>
+      <w:r>
+        <w:t>六</w:t>
+        <w:br/>
+        <w:t>前各号に掲げるもののほか、書陵部の所掌事務で他の所掌に属さない事務に関すること。</w:t>
+      </w:r>
+    </w:p>
+    <w:p>
+      <w:pPr>
+        <w:pStyle w:val="Heading4"/>
+      </w:pPr>
+      <w:r>
+        <w:t>第二十一条（編修課）</w:t>
+      </w:r>
+    </w:p>
+    <w:p>
+      <w:r>
+        <w:t>編修課においては、左の事務をつかさどる。</w:t>
+      </w:r>
+    </w:p>
+    <w:p>
+      <w:pPr>
+        <w:pStyle w:val="ListBullet"/>
+        <w:ind w:left="880"/>
+      </w:pPr>
+      <w:r>
+        <w:t>一</w:t>
+        <w:br/>
+        <w:t>天皇及び皇族の実録の編修に関すること。</w:t>
+      </w:r>
+    </w:p>
+    <w:p>
+      <w:pPr>
+        <w:pStyle w:val="ListBullet"/>
+        <w:ind w:left="880"/>
+      </w:pPr>
+      <w:r>
         <w:t>二</w:t>
-      </w:r>
-    </w:p>
-    <w:p>
-      <w:pPr>
+        <w:br/>
+        <w:t>図書及び記録の編修に関すること。</w:t>
+      </w:r>
+    </w:p>
+    <w:p>
+      <w:pPr>
+        <w:pStyle w:val="Heading4"/>
+      </w:pPr>
+      <w:r>
+        <w:t>第二十二条（陵墓課）</w:t>
+      </w:r>
+    </w:p>
+    <w:p>
+      <w:r>
+        <w:t>陵墓課においては、左の事務をつかさどる。</w:t>
+      </w:r>
+    </w:p>
+    <w:p>
+      <w:pPr>
+        <w:pStyle w:val="ListBullet"/>
         <w:ind w:left="880"/>
       </w:pPr>
       <w:r>
-        <w:t>図書及び記録の保管、出納及び複刻に関すること。</w:t>
-      </w:r>
-    </w:p>
-    <w:p>
-      <w:pPr>
-        <w:pStyle w:val="Heading6"/>
+        <w:t>一</w:t>
+        <w:br/>
+        <w:t>陵墓の管理に関すること。</w:t>
+      </w:r>
+    </w:p>
+    <w:p>
+      <w:pPr>
+        <w:pStyle w:val="ListBullet"/>
         <w:ind w:left="880"/>
       </w:pPr>
       <w:r>
+        <w:t>二</w:t>
+        <w:br/>
+        <w:t>陵墓の調査及び考証に関すること。</w:t>
+      </w:r>
+    </w:p>
+    <w:p>
+      <w:pPr>
+        <w:pStyle w:val="Heading4"/>
+      </w:pPr>
+      <w:r>
+        <w:t>第二十三条（管理部の分課）</w:t>
+      </w:r>
+    </w:p>
+    <w:p>
+      <w:r>
+        <w:t>管理部に、次の五課及び宮殿管理官一人を置く。</w:t>
+      </w:r>
+    </w:p>
+    <w:p>
+      <w:pPr>
+        <w:pStyle w:val="Heading4"/>
+      </w:pPr>
+      <w:r>
+        <w:t>第二十四条（管理課）</w:t>
+      </w:r>
+    </w:p>
+    <w:p>
+      <w:r>
+        <w:t>管理課においては、次の事務をつかさどる。</w:t>
+      </w:r>
+    </w:p>
+    <w:p>
+      <w:pPr>
+        <w:pStyle w:val="ListBullet"/>
+        <w:ind w:left="880"/>
+      </w:pPr>
+      <w:r>
+        <w:t>一</w:t>
+        <w:br/>
+        <w:t>皇室用財産その他の行政財産の管理に関すること。</w:t>
+      </w:r>
+    </w:p>
+    <w:p>
+      <w:pPr>
+        <w:pStyle w:val="ListBullet"/>
+        <w:ind w:left="880"/>
+      </w:pPr>
+      <w:r>
+        <w:t>二</w:t>
+        <w:br/>
+        <w:t>御料牧場に関すること。</w:t>
+      </w:r>
+    </w:p>
+    <w:p>
+      <w:pPr>
+        <w:pStyle w:val="ListBullet"/>
+        <w:ind w:left="880"/>
+      </w:pPr>
+      <w:r>
         <w:t>三</w:t>
-      </w:r>
-    </w:p>
-    <w:p>
-      <w:pPr>
+        <w:br/>
+        <w:t>庁舎の清掃及び整備に関すること。</w:t>
+      </w:r>
+    </w:p>
+    <w:p>
+      <w:pPr>
+        <w:pStyle w:val="ListBullet"/>
         <w:ind w:left="880"/>
       </w:pPr>
       <w:r>
-        <w:t>正倉院に関すること。</w:t>
-      </w:r>
-    </w:p>
-    <w:p>
-      <w:pPr>
-        <w:pStyle w:val="Heading6"/>
+        <w:t>四</w:t>
+        <w:br/>
+        <w:t>労務者の雇用及び監督に関すること。</w:t>
+      </w:r>
+    </w:p>
+    <w:p>
+      <w:pPr>
+        <w:pStyle w:val="ListBullet"/>
         <w:ind w:left="880"/>
       </w:pPr>
       <w:r>
-        <w:t>四</w:t>
-      </w:r>
-    </w:p>
-    <w:p>
-      <w:pPr>
+        <w:t>五</w:t>
+        <w:br/>
+        <w:t>工事の監査に関すること。</w:t>
+      </w:r>
+    </w:p>
+    <w:p>
+      <w:pPr>
+        <w:pStyle w:val="ListBullet"/>
         <w:ind w:left="880"/>
       </w:pPr>
       <w:r>
-        <w:t>公文書類の編集及び保管に関すること。</w:t>
-      </w:r>
-    </w:p>
-    <w:p>
-      <w:pPr>
-        <w:pStyle w:val="Heading6"/>
+        <w:t>六</w:t>
+        <w:br/>
+        <w:t>防疫、消毒その他の衛生に関すること。</w:t>
+      </w:r>
+    </w:p>
+    <w:p>
+      <w:pPr>
+        <w:pStyle w:val="ListBullet"/>
         <w:ind w:left="880"/>
       </w:pPr>
       <w:r>
-        <w:t>五</w:t>
-      </w:r>
-    </w:p>
-    <w:p>
-      <w:pPr>
+        <w:t>七</w:t>
+        <w:br/>
+        <w:t>前各号に掲げるもののほか、管理部の所掌事務で他の所掌に属しないものに関すること。</w:t>
+      </w:r>
+    </w:p>
+    <w:p>
+      <w:pPr>
+        <w:pStyle w:val="Heading4"/>
+      </w:pPr>
+      <w:r>
+        <w:t>第二十五条（工務課）</w:t>
+      </w:r>
+    </w:p>
+    <w:p>
+      <w:r>
+        <w:t>工務課においては、次の事務をつかさどる。</w:t>
+      </w:r>
+    </w:p>
+    <w:p>
+      <w:pPr>
+        <w:pStyle w:val="ListBullet"/>
         <w:ind w:left="880"/>
       </w:pPr>
       <w:r>
-        <w:t>国立国会図書館支部宮内庁図書館に関すること。</w:t>
-      </w:r>
-    </w:p>
-    <w:p>
-      <w:pPr>
-        <w:pStyle w:val="Heading6"/>
+        <w:t>一</w:t>
+        <w:br/>
+        <w:t>建築、土木その他の工事に関すること。</w:t>
+      </w:r>
+    </w:p>
+    <w:p>
+      <w:pPr>
+        <w:pStyle w:val="ListBullet"/>
         <w:ind w:left="880"/>
       </w:pPr>
       <w:r>
-        <w:t>六</w:t>
-      </w:r>
-    </w:p>
-    <w:p>
-      <w:pPr>
+        <w:t>二</w:t>
+        <w:br/>
+        <w:t>水道、電気、ガスその他の設備に関すること。</w:t>
+      </w:r>
+    </w:p>
+    <w:p>
+      <w:pPr>
+        <w:pStyle w:val="Heading4"/>
+      </w:pPr>
+      <w:r>
+        <w:t>第二十六条（庭園課）</w:t>
+      </w:r>
+    </w:p>
+    <w:p>
+      <w:r>
+        <w:t>庭園課においては、次の事務をつかさどる。</w:t>
+      </w:r>
+    </w:p>
+    <w:p>
+      <w:pPr>
+        <w:pStyle w:val="ListBullet"/>
         <w:ind w:left="880"/>
       </w:pPr>
       <w:r>
-        <w:t>前各号に掲げるもののほか、書陵部の所掌事務で他の所掌に属さない事務に関すること。</w:t>
-      </w:r>
-    </w:p>
-    <w:p>
-      <w:pPr>
-        <w:pStyle w:val="Heading4"/>
-      </w:pPr>
-      <w:r>
-        <w:t>第二十一条（編修課）</w:t>
-      </w:r>
-    </w:p>
-    <w:p>
-      <w:r>
-        <w:t>編修課においては、左の事務をつかさどる。</w:t>
-      </w:r>
-    </w:p>
-    <w:p>
-      <w:pPr>
-        <w:pStyle w:val="Heading6"/>
+        <w:t>一</w:t>
+        <w:br/>
+        <w:t>庭園に関すること。</w:t>
+      </w:r>
+    </w:p>
+    <w:p>
+      <w:pPr>
+        <w:pStyle w:val="ListBullet"/>
         <w:ind w:left="880"/>
       </w:pPr>
       <w:r>
-        <w:t>一</w:t>
-      </w:r>
-    </w:p>
-    <w:p>
-      <w:pPr>
+        <w:t>二</w:t>
+        <w:br/>
+        <w:t>園芸に関すること。</w:t>
+      </w:r>
+    </w:p>
+    <w:p>
+      <w:pPr>
+        <w:pStyle w:val="ListBullet"/>
         <w:ind w:left="880"/>
       </w:pPr>
       <w:r>
-        <w:t>天皇及び皇族の実録の編修に関すること。</w:t>
-      </w:r>
-    </w:p>
-    <w:p>
-      <w:pPr>
-        <w:pStyle w:val="Heading6"/>
-        <w:ind w:left="880"/>
-      </w:pPr>
-      <w:r>
-        <w:t>二</w:t>
-      </w:r>
-    </w:p>
-    <w:p>
-      <w:pPr>
-        <w:ind w:left="880"/>
-      </w:pPr>
-      <w:r>
-        <w:t>図書及び記録の編修に関すること。</w:t>
-      </w:r>
-    </w:p>
-    <w:p>
-      <w:pPr>
-        <w:pStyle w:val="Heading4"/>
-      </w:pPr>
-      <w:r>
-        <w:t>第二十二条（陵墓課）</w:t>
-      </w:r>
-    </w:p>
-    <w:p>
-      <w:r>
-        <w:t>陵墓課においては、左の事務をつかさどる。</w:t>
-      </w:r>
-    </w:p>
-    <w:p>
-      <w:pPr>
-        <w:pStyle w:val="Heading6"/>
-        <w:ind w:left="880"/>
-      </w:pPr>
-      <w:r>
-        <w:t>一</w:t>
-      </w:r>
-    </w:p>
-    <w:p>
-      <w:pPr>
-        <w:ind w:left="880"/>
-      </w:pPr>
-      <w:r>
-        <w:t>陵墓の管理に関すること。</w:t>
-      </w:r>
-    </w:p>
-    <w:p>
-      <w:pPr>
-        <w:pStyle w:val="Heading6"/>
-        <w:ind w:left="880"/>
-      </w:pPr>
-      <w:r>
-        <w:t>二</w:t>
-      </w:r>
-    </w:p>
-    <w:p>
-      <w:pPr>
-        <w:ind w:left="880"/>
-      </w:pPr>
-      <w:r>
-        <w:t>陵墓の調査及び考証に関すること。</w:t>
-      </w:r>
-    </w:p>
-    <w:p>
-      <w:pPr>
-        <w:pStyle w:val="Heading4"/>
-      </w:pPr>
-      <w:r>
-        <w:t>第二十三条（管理部の分課）</w:t>
-      </w:r>
-    </w:p>
-    <w:p>
-      <w:r>
-        <w:t>管理部に、次の五課及び宮殿管理官一人を置く。</w:t>
-      </w:r>
-    </w:p>
-    <w:p>
-      <w:pPr>
-        <w:pStyle w:val="Heading4"/>
-      </w:pPr>
-      <w:r>
-        <w:t>第二十四条（管理課）</w:t>
-      </w:r>
-    </w:p>
-    <w:p>
-      <w:r>
-        <w:t>管理課においては、次の事務をつかさどる。</w:t>
-      </w:r>
-    </w:p>
-    <w:p>
-      <w:pPr>
-        <w:pStyle w:val="Heading6"/>
-        <w:ind w:left="880"/>
-      </w:pPr>
-      <w:r>
-        <w:t>一</w:t>
-      </w:r>
-    </w:p>
-    <w:p>
-      <w:pPr>
-        <w:ind w:left="880"/>
-      </w:pPr>
-      <w:r>
-        <w:t>皇室用財産その他の行政財産の管理に関すること。</w:t>
-      </w:r>
-    </w:p>
-    <w:p>
-      <w:pPr>
-        <w:pStyle w:val="Heading6"/>
-        <w:ind w:left="880"/>
-      </w:pPr>
-      <w:r>
-        <w:t>二</w:t>
-      </w:r>
-    </w:p>
-    <w:p>
-      <w:pPr>
-        <w:ind w:left="880"/>
-      </w:pPr>
-      <w:r>
-        <w:t>御料牧場に関すること。</w:t>
-      </w:r>
-    </w:p>
-    <w:p>
-      <w:pPr>
-        <w:pStyle w:val="Heading6"/>
-        <w:ind w:left="880"/>
-      </w:pPr>
-      <w:r>
         <w:t>三</w:t>
-      </w:r>
-    </w:p>
-    <w:p>
-      <w:pPr>
-        <w:ind w:left="880"/>
-      </w:pPr>
-      <w:r>
-        <w:t>庁舎の清掃及び整備に関すること。</w:t>
-      </w:r>
-    </w:p>
-    <w:p>
-      <w:pPr>
-        <w:pStyle w:val="Heading6"/>
-        <w:ind w:left="880"/>
-      </w:pPr>
-      <w:r>
-        <w:t>四</w:t>
-      </w:r>
-    </w:p>
-    <w:p>
-      <w:pPr>
-        <w:ind w:left="880"/>
-      </w:pPr>
-      <w:r>
-        <w:t>労務者の雇用及び監督に関すること。</w:t>
-      </w:r>
-    </w:p>
-    <w:p>
-      <w:pPr>
-        <w:pStyle w:val="Heading6"/>
-        <w:ind w:left="880"/>
-      </w:pPr>
-      <w:r>
-        <w:t>五</w:t>
-      </w:r>
-    </w:p>
-    <w:p>
-      <w:pPr>
-        <w:ind w:left="880"/>
-      </w:pPr>
-      <w:r>
-        <w:t>工事の監査に関すること。</w:t>
-      </w:r>
-    </w:p>
-    <w:p>
-      <w:pPr>
-        <w:pStyle w:val="Heading6"/>
-        <w:ind w:left="880"/>
-      </w:pPr>
-      <w:r>
-        <w:t>六</w:t>
-      </w:r>
-    </w:p>
-    <w:p>
-      <w:pPr>
-        <w:ind w:left="880"/>
-      </w:pPr>
-      <w:r>
-        <w:t>防疫、消毒その他の衛生に関すること。</w:t>
-      </w:r>
-    </w:p>
-    <w:p>
-      <w:pPr>
-        <w:pStyle w:val="Heading6"/>
-        <w:ind w:left="880"/>
-      </w:pPr>
-      <w:r>
-        <w:t>七</w:t>
-      </w:r>
-    </w:p>
-    <w:p>
-      <w:pPr>
-        <w:ind w:left="880"/>
-      </w:pPr>
-      <w:r>
-        <w:t>前各号に掲げるもののほか、管理部の所掌事務で他の所掌に属しないものに関すること。</w:t>
-      </w:r>
-    </w:p>
-    <w:p>
-      <w:pPr>
-        <w:pStyle w:val="Heading4"/>
-      </w:pPr>
-      <w:r>
-        <w:t>第二十五条（工務課）</w:t>
-      </w:r>
-    </w:p>
-    <w:p>
-      <w:r>
-        <w:t>工務課においては、次の事務をつかさどる。</w:t>
-      </w:r>
-    </w:p>
-    <w:p>
-      <w:pPr>
-        <w:pStyle w:val="Heading6"/>
-        <w:ind w:left="880"/>
-      </w:pPr>
-      <w:r>
-        <w:t>一</w:t>
-      </w:r>
-    </w:p>
-    <w:p>
-      <w:pPr>
-        <w:ind w:left="880"/>
-      </w:pPr>
-      <w:r>
-        <w:t>建築、土木その他の工事に関すること。</w:t>
-      </w:r>
-    </w:p>
-    <w:p>
-      <w:pPr>
-        <w:pStyle w:val="Heading6"/>
-        <w:ind w:left="880"/>
-      </w:pPr>
-      <w:r>
-        <w:t>二</w:t>
-      </w:r>
-    </w:p>
-    <w:p>
-      <w:pPr>
-        <w:ind w:left="880"/>
-      </w:pPr>
-      <w:r>
-        <w:t>水道、電気、ガスその他の設備に関すること。</w:t>
-      </w:r>
-    </w:p>
-    <w:p>
-      <w:pPr>
-        <w:pStyle w:val="Heading4"/>
-      </w:pPr>
-      <w:r>
-        <w:t>第二十六条（庭園課）</w:t>
-      </w:r>
-    </w:p>
-    <w:p>
-      <w:r>
-        <w:t>庭園課においては、次の事務をつかさどる。</w:t>
-      </w:r>
-    </w:p>
-    <w:p>
-      <w:pPr>
-        <w:pStyle w:val="Heading6"/>
-        <w:ind w:left="880"/>
-      </w:pPr>
-      <w:r>
-        <w:t>一</w:t>
-      </w:r>
-    </w:p>
-    <w:p>
-      <w:pPr>
-        <w:ind w:left="880"/>
-      </w:pPr>
-      <w:r>
-        <w:t>庭園に関すること。</w:t>
-      </w:r>
-    </w:p>
-    <w:p>
-      <w:pPr>
-        <w:pStyle w:val="Heading6"/>
-        <w:ind w:left="880"/>
-      </w:pPr>
-      <w:r>
-        <w:t>二</w:t>
-      </w:r>
-    </w:p>
-    <w:p>
-      <w:pPr>
-        <w:ind w:left="880"/>
-      </w:pPr>
-      <w:r>
-        <w:t>園芸に関すること。</w:t>
-      </w:r>
-    </w:p>
-    <w:p>
-      <w:pPr>
-        <w:pStyle w:val="Heading6"/>
-        <w:ind w:left="880"/>
-      </w:pPr>
-      <w:r>
-        <w:t>三</w:t>
-      </w:r>
-    </w:p>
-    <w:p>
-      <w:pPr>
-        <w:ind w:left="880"/>
-      </w:pPr>
-      <w:r>
+        <w:br/>
         <w:t>樹林に関すること。</w:t>
       </w:r>
     </w:p>
@@ -1914,18 +1500,12 @@
     </w:p>
     <w:p>
       <w:pPr>
-        <w:pStyle w:val="Heading6"/>
+        <w:pStyle w:val="ListBullet"/>
         <w:ind w:left="880"/>
       </w:pPr>
       <w:r>
         <w:t>一</w:t>
-      </w:r>
-    </w:p>
-    <w:p>
-      <w:pPr>
-        <w:ind w:left="880"/>
-      </w:pPr>
-      <w:r>
+        <w:br/>
         <w:t>供進及び諸宴の配膳ぜん</w:t>
         <w:br/>
         <w:t>に関すること。</w:t>
@@ -1933,65 +1513,47 @@
     </w:p>
     <w:p>
       <w:pPr>
-        <w:pStyle w:val="Heading6"/>
+        <w:pStyle w:val="ListBullet"/>
         <w:ind w:left="880"/>
       </w:pPr>
       <w:r>
         <w:t>二</w:t>
-      </w:r>
-    </w:p>
-    <w:p>
-      <w:pPr>
+        <w:br/>
+        <w:t>調理に関すること。</w:t>
+      </w:r>
+    </w:p>
+    <w:p>
+      <w:pPr>
+        <w:pStyle w:val="Heading4"/>
+      </w:pPr>
+      <w:r>
+        <w:t>第二十八条（車馬課）</w:t>
+      </w:r>
+    </w:p>
+    <w:p>
+      <w:r>
+        <w:t>車馬課においては、次の事務をつかさどる。</w:t>
+      </w:r>
+    </w:p>
+    <w:p>
+      <w:pPr>
+        <w:pStyle w:val="ListBullet"/>
         <w:ind w:left="880"/>
       </w:pPr>
       <w:r>
-        <w:t>調理に関すること。</w:t>
-      </w:r>
-    </w:p>
-    <w:p>
-      <w:pPr>
-        <w:pStyle w:val="Heading4"/>
-      </w:pPr>
-      <w:r>
-        <w:t>第二十八条（車馬課）</w:t>
-      </w:r>
-    </w:p>
-    <w:p>
-      <w:r>
-        <w:t>車馬課においては、次の事務をつかさどる。</w:t>
-      </w:r>
-    </w:p>
-    <w:p>
-      <w:pPr>
-        <w:pStyle w:val="Heading6"/>
+        <w:t>一</w:t>
+        <w:br/>
+        <w:t>自動車に関すること。</w:t>
+      </w:r>
+    </w:p>
+    <w:p>
+      <w:pPr>
+        <w:pStyle w:val="ListBullet"/>
         <w:ind w:left="880"/>
       </w:pPr>
       <w:r>
-        <w:t>一</w:t>
-      </w:r>
-    </w:p>
-    <w:p>
-      <w:pPr>
-        <w:ind w:left="880"/>
-      </w:pPr>
-      <w:r>
-        <w:t>自動車に関すること。</w:t>
-      </w:r>
-    </w:p>
-    <w:p>
-      <w:pPr>
-        <w:pStyle w:val="Heading6"/>
-        <w:ind w:left="880"/>
-      </w:pPr>
-      <w:r>
         <w:t>二</w:t>
-      </w:r>
-    </w:p>
-    <w:p>
-      <w:pPr>
-        <w:ind w:left="880"/>
-      </w:pPr>
-      <w:r>
+        <w:br/>
         <w:t>馬車及び馬に関すること。</w:t>
       </w:r>
     </w:p>
@@ -2445,7 +2007,7 @@
         <w:pStyle w:val="Heading1"/>
       </w:pPr>
       <w:r>
-        <w:t>附　則（昭和三一年三月三一日政令第五二号）</w:t>
+        <w:t>附則（昭和三一年三月三一日政令第五二号）</w:t>
       </w:r>
     </w:p>
     <w:p>
@@ -2463,7 +2025,7 @@
         <w:pStyle w:val="Heading1"/>
       </w:pPr>
       <w:r>
-        <w:t>附　則（昭和三一年六月二六日政令第二一三号）</w:t>
+        <w:t>附則（昭和三一年六月二六日政令第二一三号）</w:t>
       </w:r>
     </w:p>
     <w:p>
@@ -2481,7 +2043,7 @@
         <w:pStyle w:val="Heading1"/>
       </w:pPr>
       <w:r>
-        <w:t>附　則（昭和三二年七月三一日政令第二二八号）</w:t>
+        <w:t>附則（昭和三二年七月三一日政令第二二八号）</w:t>
       </w:r>
     </w:p>
     <w:p>
@@ -2499,7 +2061,7 @@
         <w:pStyle w:val="Heading1"/>
       </w:pPr>
       <w:r>
-        <w:t>附　則（昭和三四年三月三一日政令第六五号）</w:t>
+        <w:t>附則（昭和三四年三月三一日政令第六五号）</w:t>
       </w:r>
     </w:p>
     <w:p>
@@ -2517,7 +2079,7 @@
         <w:pStyle w:val="Heading1"/>
       </w:pPr>
       <w:r>
-        <w:t>附　則（昭和三四年一一月二六日政令第三四一号）</w:t>
+        <w:t>附則（昭和三四年一一月二六日政令第三四一号）</w:t>
       </w:r>
     </w:p>
     <w:p>
@@ -2535,7 +2097,7 @@
         <w:pStyle w:val="Heading1"/>
       </w:pPr>
       <w:r>
-        <w:t>附　則（昭和三五年四月一日政令第七三号）</w:t>
+        <w:t>附則（昭和三五年四月一日政令第七三号）</w:t>
       </w:r>
     </w:p>
     <w:p>
@@ -2553,7 +2115,7 @@
         <w:pStyle w:val="Heading1"/>
       </w:pPr>
       <w:r>
-        <w:t>附　則（昭和三六年四月一日政令第七二号）</w:t>
+        <w:t>附則（昭和三六年四月一日政令第七二号）</w:t>
       </w:r>
     </w:p>
     <w:p>
@@ -2571,7 +2133,7 @@
         <w:pStyle w:val="Heading1"/>
       </w:pPr>
       <w:r>
-        <w:t>附　則（昭和三七年三月三一日政令第一○五号）</w:t>
+        <w:t>附則（昭和三七年三月三一日政令第一○五号）</w:t>
       </w:r>
     </w:p>
     <w:p>
@@ -2589,7 +2151,7 @@
         <w:pStyle w:val="Heading1"/>
       </w:pPr>
       <w:r>
-        <w:t>附　則（昭和三八年六月一一日政令第一九六号）</w:t>
+        <w:t>附則（昭和三八年六月一一日政令第一九六号）</w:t>
       </w:r>
     </w:p>
     <w:p>
@@ -2607,7 +2169,7 @@
         <w:pStyle w:val="Heading1"/>
       </w:pPr>
       <w:r>
-        <w:t>附　則（昭和三九年三月三一日政令第六〇号）</w:t>
+        <w:t>附則（昭和三九年三月三一日政令第六〇号）</w:t>
       </w:r>
     </w:p>
     <w:p>
@@ -2625,7 +2187,7 @@
         <w:pStyle w:val="Heading1"/>
       </w:pPr>
       <w:r>
-        <w:t>附　則（昭和四〇年三月一八日政令第三一号）</w:t>
+        <w:t>附則（昭和四〇年三月一八日政令第三一号）</w:t>
       </w:r>
     </w:p>
     <w:p>
@@ -2643,7 +2205,7 @@
         <w:pStyle w:val="Heading1"/>
       </w:pPr>
       <w:r>
-        <w:t>附　則（昭和四一年三月二三日政令第三三号）</w:t>
+        <w:t>附則（昭和四一年三月二三日政令第三三号）</w:t>
       </w:r>
     </w:p>
     <w:p>
@@ -2661,7 +2223,7 @@
         <w:pStyle w:val="Heading1"/>
       </w:pPr>
       <w:r>
-        <w:t>附　則（昭和四二年六月三○日政令第一五八号）</w:t>
+        <w:t>附則（昭和四二年六月三○日政令第一五八号）</w:t>
       </w:r>
     </w:p>
     <w:p>
@@ -2679,7 +2241,7 @@
         <w:pStyle w:val="Heading1"/>
       </w:pPr>
       <w:r>
-        <w:t>附　則（昭和四四年七月五日政令第一八六号）</w:t>
+        <w:t>附則（昭和四四年七月五日政令第一八六号）</w:t>
       </w:r>
     </w:p>
     <w:p>
@@ -2697,7 +2259,7 @@
         <w:pStyle w:val="Heading1"/>
       </w:pPr>
       <w:r>
-        <w:t>附　則（昭和四五年四月一七日政令第七○号）</w:t>
+        <w:t>附則（昭和四五年四月一七日政令第七○号）</w:t>
       </w:r>
     </w:p>
     <w:p>
@@ -2715,7 +2277,7 @@
         <w:pStyle w:val="Heading1"/>
       </w:pPr>
       <w:r>
-        <w:t>附　則（昭和四六年六月二五日政令第二○七号）</w:t>
+        <w:t>附則（昭和四六年六月二五日政令第二○七号）</w:t>
       </w:r>
     </w:p>
     <w:p>
@@ -2733,7 +2295,7 @@
         <w:pStyle w:val="Heading1"/>
       </w:pPr>
       <w:r>
-        <w:t>附　則（昭和四八年六月二五日政令第一六三号）</w:t>
+        <w:t>附則（昭和四八年六月二五日政令第一六三号）</w:t>
       </w:r>
     </w:p>
     <w:p>
@@ -2751,7 +2313,7 @@
         <w:pStyle w:val="Heading1"/>
       </w:pPr>
       <w:r>
-        <w:t>附　則（昭和四九年六月二八日政令第二三四号）</w:t>
+        <w:t>附則（昭和四九年六月二八日政令第二三四号）</w:t>
       </w:r>
     </w:p>
     <w:p>
@@ -2769,7 +2331,7 @@
         <w:pStyle w:val="Heading1"/>
       </w:pPr>
       <w:r>
-        <w:t>附　則（昭和五一年五月一〇日政令第八二号）</w:t>
+        <w:t>附則（昭和五一年五月一〇日政令第八二号）</w:t>
       </w:r>
     </w:p>
     <w:p>
@@ -2787,7 +2349,7 @@
         <w:pStyle w:val="Heading1"/>
       </w:pPr>
       <w:r>
-        <w:t>附　則（昭和五三年四月五日政令第九二号）</w:t>
+        <w:t>附則（昭和五三年四月五日政令第九二号）</w:t>
       </w:r>
     </w:p>
     <w:p>
@@ -2805,7 +2367,7 @@
         <w:pStyle w:val="Heading1"/>
       </w:pPr>
       <w:r>
-        <w:t>附　則（昭和五四年九月二六日政令第二五四号）</w:t>
+        <w:t>附則（昭和五四年九月二六日政令第二五四号）</w:t>
       </w:r>
     </w:p>
     <w:p>
@@ -2823,7 +2385,7 @@
         <w:pStyle w:val="Heading1"/>
       </w:pPr>
       <w:r>
-        <w:t>附　則（昭和五五年四月五日政令第五四号）</w:t>
+        <w:t>附則（昭和五五年四月五日政令第五四号）</w:t>
       </w:r>
     </w:p>
     <w:p>
@@ -2841,7 +2403,7 @@
         <w:pStyle w:val="Heading1"/>
       </w:pPr>
       <w:r>
-        <w:t>附　則（昭和五八年四月五日政令第七〇号）</w:t>
+        <w:t>附則（昭和五八年四月五日政令第七〇号）</w:t>
       </w:r>
     </w:p>
     <w:p>
@@ -2859,7 +2421,7 @@
         <w:pStyle w:val="Heading1"/>
       </w:pPr>
       <w:r>
-        <w:t>附　則（昭和五八年一〇月一日政令第二一〇号）</w:t>
+        <w:t>附則（昭和五八年一〇月一日政令第二一〇号）</w:t>
       </w:r>
     </w:p>
     <w:p>
@@ -2877,7 +2439,7 @@
         <w:pStyle w:val="Heading1"/>
       </w:pPr>
       <w:r>
-        <w:t>附　則（昭和五九年六月二七日政令第二一八号）</w:t>
+        <w:t>附則（昭和五九年六月二七日政令第二一八号）</w:t>
       </w:r>
     </w:p>
     <w:p>
@@ -2895,7 +2457,7 @@
         <w:pStyle w:val="Heading1"/>
       </w:pPr>
       <w:r>
-        <w:t>附　則（昭和六〇年四月六日政令第八一号）</w:t>
+        <w:t>附則（昭和六〇年四月六日政令第八一号）</w:t>
       </w:r>
     </w:p>
     <w:p>
@@ -2913,7 +2475,7 @@
         <w:pStyle w:val="Heading1"/>
       </w:pPr>
       <w:r>
-        <w:t>附　則（昭和六三年四月八日政令第九七号）</w:t>
+        <w:t>附則（昭和六三年四月八日政令第九七号）</w:t>
       </w:r>
     </w:p>
     <w:p>
@@ -2931,7 +2493,7 @@
         <w:pStyle w:val="Heading1"/>
       </w:pPr>
       <w:r>
-        <w:t>附　則（昭和六三年九月三〇日政令第二八三号）</w:t>
+        <w:t>附則（昭和六三年九月三〇日政令第二八三号）</w:t>
       </w:r>
     </w:p>
     <w:p>
@@ -2949,298 +2511,7 @@
         <w:pStyle w:val="Heading1"/>
       </w:pPr>
       <w:r>
-        <w:t>附　則（平成元年一月一一日政令第一号）</w:t>
-      </w:r>
-    </w:p>
-    <w:p>
-      <w:r>
-        <w:t>この政令は、公布の日から施行する。</w:t>
-      </w:r>
-    </w:p>
-    <w:p>
-      <w:r>
-        <w:br w:type="page"/>
-      </w:r>
-    </w:p>
-    <w:p>
-      <w:pPr>
-        <w:pStyle w:val="Heading1"/>
-      </w:pPr>
-      <w:r>
-        <w:t>附　則（平成二年六月二七日政令第一七六号）</w:t>
-      </w:r>
-    </w:p>
-    <w:p>
-      <w:r>
-        <w:t>この政令は、平成二年六月二十九日から施行する。</w:t>
-      </w:r>
-    </w:p>
-    <w:p>
-      <w:r>
-        <w:br w:type="page"/>
-      </w:r>
-    </w:p>
-    <w:p>
-      <w:pPr>
-        <w:pStyle w:val="Heading1"/>
-      </w:pPr>
-      <w:r>
-        <w:t>附　則（平成三年三月二九日政令第五四号）</w:t>
-      </w:r>
-    </w:p>
-    <w:p>
-      <w:r>
-        <w:t>この政令は、平成三年四月一日から施行する。</w:t>
-      </w:r>
-    </w:p>
-    <w:p>
-      <w:r>
-        <w:br w:type="page"/>
-      </w:r>
-    </w:p>
-    <w:p>
-      <w:pPr>
-        <w:pStyle w:val="Heading1"/>
-      </w:pPr>
-      <w:r>
-        <w:t>附　則（平成五年四月二三日政令第一五〇号）</w:t>
-      </w:r>
-    </w:p>
-    <w:p>
-      <w:r>
-        <w:t>この政令は、平成五年六月一日から施行する。</w:t>
-      </w:r>
-    </w:p>
-    <w:p>
-      <w:r>
-        <w:br w:type="page"/>
-      </w:r>
-    </w:p>
-    <w:p>
-      <w:pPr>
-        <w:pStyle w:val="Heading1"/>
-      </w:pPr>
-      <w:r>
-        <w:t>附　則（平成八年五月一一日政令第一一三号）</w:t>
-      </w:r>
-    </w:p>
-    <w:p>
-      <w:r>
-        <w:t>この政令は、公布の日から施行する。</w:t>
-      </w:r>
-    </w:p>
-    <w:p>
-      <w:r>
-        <w:br w:type="page"/>
-      </w:r>
-    </w:p>
-    <w:p>
-      <w:pPr>
-        <w:pStyle w:val="Heading1"/>
-      </w:pPr>
-      <w:r>
-        <w:t>附　則（平成一二年六月七日政令第三〇三号）</w:t>
-      </w:r>
-    </w:p>
-    <w:p>
-      <w:pPr>
-        <w:pStyle w:val="Heading4"/>
-      </w:pPr>
-      <w:r>
-        <w:t>第一条（施行期日）</w:t>
-      </w:r>
-    </w:p>
-    <w:p>
-      <w:r>
-        <w:t>この政令は、内閣法の一部を改正する法律の施行の日（平成十三年一月六日）から施行する。</w:t>
-      </w:r>
-    </w:p>
-    <w:p>
-      <w:r>
-        <w:br w:type="page"/>
-      </w:r>
-    </w:p>
-    <w:p>
-      <w:pPr>
-        <w:pStyle w:val="Heading1"/>
-      </w:pPr>
-      <w:r>
-        <w:t>附　則（平成一三年六月一三日政令第一九七号）</w:t>
-      </w:r>
-    </w:p>
-    <w:p>
-      <w:r>
-        <w:t>この政令は、宮内庁法の一部を改正する法律（平成十三年法律第三十二号）の施行の日（平成十三年七月一日）から施行する。</w:t>
-      </w:r>
-    </w:p>
-    <w:p>
-      <w:r>
-        <w:br w:type="page"/>
-      </w:r>
-    </w:p>
-    <w:p>
-      <w:pPr>
-        <w:pStyle w:val="Heading1"/>
-      </w:pPr>
-      <w:r>
-        <w:t>附　則（平成一三年一二月一二日政令第三九二号）</w:t>
-      </w:r>
-    </w:p>
-    <w:p>
-      <w:r>
-        <w:t>この政令は、公布の日から施行する。</w:t>
-      </w:r>
-    </w:p>
-    <w:p>
-      <w:r>
-        <w:br w:type="page"/>
-      </w:r>
-    </w:p>
-    <w:p>
-      <w:pPr>
-        <w:pStyle w:val="Heading1"/>
-      </w:pPr>
-      <w:r>
-        <w:t>附　則（平成一六年四月一日政令第一二三号）</w:t>
-      </w:r>
-    </w:p>
-    <w:p>
-      <w:r>
-        <w:t>この政令は、公布の日から施行する。</w:t>
-      </w:r>
-    </w:p>
-    <w:p>
-      <w:r>
-        <w:br w:type="page"/>
-      </w:r>
-    </w:p>
-    <w:p>
-      <w:pPr>
-        <w:pStyle w:val="Heading1"/>
-      </w:pPr>
-      <w:r>
-        <w:t>附　則（平成二一年三月六日政令第三〇号）</w:t>
-      </w:r>
-    </w:p>
-    <w:p>
-      <w:pPr>
-        <w:pStyle w:val="Heading4"/>
-      </w:pPr>
-      <w:r>
-        <w:t>第一条（施行期日）</w:t>
-      </w:r>
-    </w:p>
-    <w:p>
-      <w:r>
-        <w:t>この政令は、国家公務員法等の一部を改正する法律（平成十九年法律第百八号）附則第一条第三号に掲げる規定の施行の日（平成二十一年四月一日）から施行する。</w:t>
-      </w:r>
-    </w:p>
-    <w:p>
-      <w:r>
-        <w:br w:type="page"/>
-      </w:r>
-    </w:p>
-    <w:p>
-      <w:pPr>
-        <w:pStyle w:val="Heading1"/>
-      </w:pPr>
-      <w:r>
-        <w:t>附　則（平成二七年四月一〇日政令第一七九号）</w:t>
-      </w:r>
-    </w:p>
-    <w:p>
-      <w:r>
-        <w:t>この政令は、公布の日から施行する。</w:t>
-      </w:r>
-    </w:p>
-    <w:p>
-      <w:r>
-        <w:br w:type="page"/>
-      </w:r>
-    </w:p>
-    <w:p>
-      <w:pPr>
-        <w:pStyle w:val="Heading1"/>
-      </w:pPr>
-      <w:r>
-        <w:t>附　則（平成二八年三月三一日政令第一〇八号）</w:t>
-      </w:r>
-    </w:p>
-    <w:p>
-      <w:r>
-        <w:t>この政令は、平成二十八年四月一日から施行する。</w:t>
-      </w:r>
-    </w:p>
-    <w:p>
-      <w:r>
-        <w:br w:type="page"/>
-      </w:r>
-    </w:p>
-    <w:p>
-      <w:pPr>
-        <w:pStyle w:val="Heading1"/>
-      </w:pPr>
-      <w:r>
-        <w:t>附　則（平成三〇年三月三〇日政令第七八号）</w:t>
-      </w:r>
-    </w:p>
-    <w:p>
-      <w:r>
-        <w:t>この政令は、平成三十年四月一日から施行する。</w:t>
-      </w:r>
-    </w:p>
-    <w:p>
-      <w:r>
-        <w:br w:type="page"/>
-      </w:r>
-    </w:p>
-    <w:p>
-      <w:pPr>
-        <w:pStyle w:val="Heading1"/>
-      </w:pPr>
-      <w:r>
-        <w:t>附　則（平成三〇年四月一三日政令第一五七号）</w:t>
-      </w:r>
-    </w:p>
-    <w:p>
-      <w:r>
-        <w:t>この政令は、平成三十年十月一日から施行する。</w:t>
-      </w:r>
-    </w:p>
-    <w:p>
-      <w:r>
-        <w:br w:type="page"/>
-      </w:r>
-    </w:p>
-    <w:p>
-      <w:pPr>
-        <w:pStyle w:val="Heading1"/>
-      </w:pPr>
-      <w:r>
-        <w:t>附　則（平成三一年三月二九日政令第七六号）</w:t>
-      </w:r>
-    </w:p>
-    <w:p>
-      <w:r>
-        <w:t>この政令は、平成三十一年四月一日から施行する。</w:t>
-      </w:r>
-    </w:p>
-    <w:p>
-      <w:r>
-        <w:br w:type="page"/>
-      </w:r>
-    </w:p>
-    <w:p>
-      <w:pPr>
-        <w:pStyle w:val="Heading1"/>
-      </w:pPr>
-      <w:r>
-        <w:t>附　則（平成三一年四月二四日政令第一五八号）</w:t>
-      </w:r>
-    </w:p>
-    <w:p>
-      <w:r>
-        <w:t>この政令は、天皇の退位等に関する皇室典範特例法の施行の日（平成三十一年四月三十日）の翌日から施行する。</w:t>
+        <w:t>附則（平成元年一月一一日政令第一号）</w:t>
       </w:r>
     </w:p>
     <w:p>
@@ -3249,6 +2520,321 @@
         <w:ind w:left="440"/>
       </w:pPr>
       <w:r>
+        <w:t>１</w:t>
+      </w:r>
+    </w:p>
+    <w:p>
+      <w:pPr>
+        <w:ind w:left="440"/>
+      </w:pPr>
+      <w:r>
+        <w:t>この政令は、公布の日から施行する。</w:t>
+      </w:r>
+    </w:p>
+    <w:p>
+      <w:r>
+        <w:br w:type="page"/>
+      </w:r>
+    </w:p>
+    <w:p>
+      <w:pPr>
+        <w:pStyle w:val="Heading1"/>
+      </w:pPr>
+      <w:r>
+        <w:t>附則（平成二年六月二七日政令第一七六号）</w:t>
+      </w:r>
+    </w:p>
+    <w:p>
+      <w:r>
+        <w:t>この政令は、平成二年六月二十九日から施行する。</w:t>
+      </w:r>
+    </w:p>
+    <w:p>
+      <w:r>
+        <w:br w:type="page"/>
+      </w:r>
+    </w:p>
+    <w:p>
+      <w:pPr>
+        <w:pStyle w:val="Heading1"/>
+      </w:pPr>
+      <w:r>
+        <w:t>附則（平成三年三月二九日政令第五四号）</w:t>
+      </w:r>
+    </w:p>
+    <w:p>
+      <w:r>
+        <w:t>この政令は、平成三年四月一日から施行する。</w:t>
+      </w:r>
+    </w:p>
+    <w:p>
+      <w:r>
+        <w:br w:type="page"/>
+      </w:r>
+    </w:p>
+    <w:p>
+      <w:pPr>
+        <w:pStyle w:val="Heading1"/>
+      </w:pPr>
+      <w:r>
+        <w:t>附則（平成五年四月二三日政令第一五〇号）</w:t>
+      </w:r>
+    </w:p>
+    <w:p>
+      <w:r>
+        <w:t>この政令は、平成五年六月一日から施行する。</w:t>
+      </w:r>
+    </w:p>
+    <w:p>
+      <w:r>
+        <w:br w:type="page"/>
+      </w:r>
+    </w:p>
+    <w:p>
+      <w:pPr>
+        <w:pStyle w:val="Heading1"/>
+      </w:pPr>
+      <w:r>
+        <w:t>附則（平成八年五月一一日政令第一一三号）</w:t>
+      </w:r>
+    </w:p>
+    <w:p>
+      <w:r>
+        <w:t>この政令は、公布の日から施行する。</w:t>
+      </w:r>
+    </w:p>
+    <w:p>
+      <w:r>
+        <w:br w:type="page"/>
+      </w:r>
+    </w:p>
+    <w:p>
+      <w:pPr>
+        <w:pStyle w:val="Heading1"/>
+      </w:pPr>
+      <w:r>
+        <w:t>附則（平成一二年六月七日政令第三〇三号）</w:t>
+      </w:r>
+    </w:p>
+    <w:p>
+      <w:pPr>
+        <w:pStyle w:val="Heading4"/>
+      </w:pPr>
+      <w:r>
+        <w:t>第一条（施行期日）</w:t>
+      </w:r>
+    </w:p>
+    <w:p>
+      <w:r>
+        <w:t>この政令は、内閣法の一部を改正する法律の施行の日（平成十三年一月六日）から施行する。</w:t>
+      </w:r>
+    </w:p>
+    <w:p>
+      <w:r>
+        <w:br w:type="page"/>
+      </w:r>
+    </w:p>
+    <w:p>
+      <w:pPr>
+        <w:pStyle w:val="Heading1"/>
+      </w:pPr>
+      <w:r>
+        <w:t>附則（平成一三年六月一三日政令第一九七号）</w:t>
+      </w:r>
+    </w:p>
+    <w:p>
+      <w:r>
+        <w:t>この政令は、宮内庁法の一部を改正する法律（平成十三年法律第三十二号）の施行の日（平成十三年七月一日）から施行する。</w:t>
+      </w:r>
+    </w:p>
+    <w:p>
+      <w:r>
+        <w:br w:type="page"/>
+      </w:r>
+    </w:p>
+    <w:p>
+      <w:pPr>
+        <w:pStyle w:val="Heading1"/>
+      </w:pPr>
+      <w:r>
+        <w:t>附則（平成一三年一二月一二日政令第三九二号）</w:t>
+      </w:r>
+    </w:p>
+    <w:p>
+      <w:r>
+        <w:t>この政令は、公布の日から施行する。</w:t>
+      </w:r>
+    </w:p>
+    <w:p>
+      <w:r>
+        <w:br w:type="page"/>
+      </w:r>
+    </w:p>
+    <w:p>
+      <w:pPr>
+        <w:pStyle w:val="Heading1"/>
+      </w:pPr>
+      <w:r>
+        <w:t>附則（平成一六年四月一日政令第一二三号）</w:t>
+      </w:r>
+    </w:p>
+    <w:p>
+      <w:r>
+        <w:t>この政令は、公布の日から施行する。</w:t>
+      </w:r>
+    </w:p>
+    <w:p>
+      <w:r>
+        <w:br w:type="page"/>
+      </w:r>
+    </w:p>
+    <w:p>
+      <w:pPr>
+        <w:pStyle w:val="Heading1"/>
+      </w:pPr>
+      <w:r>
+        <w:t>附則（平成二一年三月六日政令第三〇号）</w:t>
+      </w:r>
+    </w:p>
+    <w:p>
+      <w:pPr>
+        <w:pStyle w:val="Heading4"/>
+      </w:pPr>
+      <w:r>
+        <w:t>第一条（施行期日）</w:t>
+      </w:r>
+    </w:p>
+    <w:p>
+      <w:r>
+        <w:t>この政令は、国家公務員法等の一部を改正する法律（平成十九年法律第百八号）附則第一条第三号に掲げる規定の施行の日（平成二十一年四月一日）から施行する。</w:t>
+      </w:r>
+    </w:p>
+    <w:p>
+      <w:r>
+        <w:br w:type="page"/>
+      </w:r>
+    </w:p>
+    <w:p>
+      <w:pPr>
+        <w:pStyle w:val="Heading1"/>
+      </w:pPr>
+      <w:r>
+        <w:t>附則（平成二七年四月一〇日政令第一七九号）</w:t>
+      </w:r>
+    </w:p>
+    <w:p>
+      <w:r>
+        <w:t>この政令は、公布の日から施行する。</w:t>
+      </w:r>
+    </w:p>
+    <w:p>
+      <w:r>
+        <w:br w:type="page"/>
+      </w:r>
+    </w:p>
+    <w:p>
+      <w:pPr>
+        <w:pStyle w:val="Heading1"/>
+      </w:pPr>
+      <w:r>
+        <w:t>附則（平成二八年三月三一日政令第一〇八号）</w:t>
+      </w:r>
+    </w:p>
+    <w:p>
+      <w:r>
+        <w:t>この政令は、平成二十八年四月一日から施行する。</w:t>
+      </w:r>
+    </w:p>
+    <w:p>
+      <w:r>
+        <w:br w:type="page"/>
+      </w:r>
+    </w:p>
+    <w:p>
+      <w:pPr>
+        <w:pStyle w:val="Heading1"/>
+      </w:pPr>
+      <w:r>
+        <w:t>附則（平成三〇年三月三〇日政令第七八号）</w:t>
+      </w:r>
+    </w:p>
+    <w:p>
+      <w:r>
+        <w:t>この政令は、平成三十年四月一日から施行する。</w:t>
+      </w:r>
+    </w:p>
+    <w:p>
+      <w:r>
+        <w:br w:type="page"/>
+      </w:r>
+    </w:p>
+    <w:p>
+      <w:pPr>
+        <w:pStyle w:val="Heading1"/>
+      </w:pPr>
+      <w:r>
+        <w:t>附則（平成三〇年四月一三日政令第一五七号）</w:t>
+      </w:r>
+    </w:p>
+    <w:p>
+      <w:r>
+        <w:t>この政令は、平成三十年十月一日から施行する。</w:t>
+      </w:r>
+    </w:p>
+    <w:p>
+      <w:r>
+        <w:br w:type="page"/>
+      </w:r>
+    </w:p>
+    <w:p>
+      <w:pPr>
+        <w:pStyle w:val="Heading1"/>
+      </w:pPr>
+      <w:r>
+        <w:t>附則（平成三一年三月二九日政令第七六号）</w:t>
+      </w:r>
+    </w:p>
+    <w:p>
+      <w:r>
+        <w:t>この政令は、平成三十一年四月一日から施行する。</w:t>
+      </w:r>
+    </w:p>
+    <w:p>
+      <w:r>
+        <w:br w:type="page"/>
+      </w:r>
+    </w:p>
+    <w:p>
+      <w:pPr>
+        <w:pStyle w:val="Heading1"/>
+      </w:pPr>
+      <w:r>
+        <w:t>附則（平成三一年四月二四日政令第一五八号）</w:t>
+      </w:r>
+    </w:p>
+    <w:p>
+      <w:pPr>
+        <w:pStyle w:val="Heading5"/>
+        <w:ind w:left="440"/>
+      </w:pPr>
+      <w:r>
+        <w:t>１</w:t>
+      </w:r>
+    </w:p>
+    <w:p>
+      <w:pPr>
+        <w:ind w:left="440"/>
+      </w:pPr>
+      <w:r>
+        <w:t>この政令は、天皇の退位等に関する皇室典範特例法の施行の日（平成三十一年四月三十日）の翌日から施行する。</w:t>
+      </w:r>
+    </w:p>
+    <w:p>
+      <w:pPr>
+        <w:pStyle w:val="Heading5"/>
+        <w:ind w:left="440"/>
+      </w:pPr>
+      <w:r>
         <w:t>２</w:t>
       </w:r>
     </w:p>
@@ -3270,7 +2856,7 @@
         <w:pStyle w:val="Heading1"/>
       </w:pPr>
       <w:r>
-        <w:t>附　則（令和元年六月二八日政令第四〇号）</w:t>
+        <w:t>附則（令和元年六月二八日政令第四〇号）</w:t>
       </w:r>
     </w:p>
     <w:p>
@@ -3288,7 +2874,7 @@
         <w:pStyle w:val="Heading1"/>
       </w:pPr>
       <w:r>
-        <w:t>附　則（令和元年一二月二五日政令第一九九号）</w:t>
+        <w:t>附則（令和元年一二月二五日政令第一九九号）</w:t>
       </w:r>
     </w:p>
     <w:p>
@@ -3316,7 +2902,7 @@
     </w:pPr>
     <w:r>
       <w:tab/>
-      <w:t>WeGov v0.1 - FTS141</w:t>
+      <w:t>WeGov v0.2 - FTS141</w:t>
     </w:r>
   </w:p>
 </w:ftr>
